--- a/Flexi Plan Technischer Entwurf.docx
+++ b/Flexi Plan Technischer Entwurf.docx
@@ -15,7 +15,25 @@
           <w:bCs/>
           <w:lang w:val="de-CH"/>
         </w:rPr>
-        <w:t>Technischer Entwurf zur App-Idee: FlexiPlan – Der intelligente Fahrplan-Assistent</w:t>
+        <w:t xml:space="preserve">Technischer Entwurf zur App-Idee: </w:t>
+      </w:r>
+      <w:proofErr w:type="spellStart"/>
+      <w:r>
+        <w:rPr>
+          <w:b/>
+          <w:bCs/>
+          <w:lang w:val="de-CH"/>
+        </w:rPr>
+        <w:t>FlexiPlan</w:t>
+      </w:r>
+      <w:proofErr w:type="spellEnd"/>
+      <w:r>
+        <w:rPr>
+          <w:b/>
+          <w:bCs/>
+          <w:lang w:val="de-CH"/>
+        </w:rPr>
+        <w:t xml:space="preserve"> – Der intelligente Fahrplan-Assistent</w:t>
       </w:r>
     </w:p>
     <w:p>
@@ -47,11 +65,19 @@
           <w:lang w:val="de-CH"/>
         </w:rPr>
       </w:pPr>
-      <w:r>
-        <w:rPr>
-          <w:lang w:val="de-CH"/>
-        </w:rPr>
-        <w:t>FlexiPlan bietet folgende messbare, funktionale Anforderungen:</w:t>
+      <w:proofErr w:type="spellStart"/>
+      <w:r>
+        <w:rPr>
+          <w:lang w:val="de-CH"/>
+        </w:rPr>
+        <w:t>FlexiPlan</w:t>
+      </w:r>
+      <w:proofErr w:type="spellEnd"/>
+      <w:r>
+        <w:rPr>
+          <w:lang w:val="de-CH"/>
+        </w:rPr>
+        <w:t xml:space="preserve"> bietet folgende messbare, funktionale Anforderungen:</w:t>
       </w:r>
     </w:p>
     <w:p>
@@ -66,8 +92,17 @@
           <w:b/>
           <w:bCs/>
         </w:rPr>
-        <w:t>Alternative Routenanzeige</w:t>
-      </w:r>
+        <w:t xml:space="preserve">Alternative </w:t>
+      </w:r>
+      <w:proofErr w:type="spellStart"/>
+      <w:r>
+        <w:rPr>
+          <w:b/>
+          <w:bCs/>
+        </w:rPr>
+        <w:t>Routenanzeige</w:t>
+      </w:r>
+      <w:proofErr w:type="spellEnd"/>
     </w:p>
     <w:p>
       <w:pPr>
@@ -141,8 +176,17 @@
           <w:b/>
           <w:bCs/>
         </w:rPr>
-        <w:t>Echtzeitdaten-Verarbeitung</w:t>
-      </w:r>
+        <w:t>Echtzeitdaten-</w:t>
+      </w:r>
+      <w:proofErr w:type="spellStart"/>
+      <w:r>
+        <w:rPr>
+          <w:b/>
+          <w:bCs/>
+        </w:rPr>
+        <w:t>Verarbeitung</w:t>
+      </w:r>
+      <w:proofErr w:type="spellEnd"/>
     </w:p>
     <w:p>
       <w:pPr>
@@ -159,7 +203,21 @@
         <w:rPr>
           <w:lang w:val="de-CH"/>
         </w:rPr>
-        <w:t>Die App nutzt Echtzeitdaten von öffentlichen Verkehrsmitteln (z. B. SBB Open Data) und aktualisiert Verbindungen alle 30 Sekunden.</w:t>
+        <w:t xml:space="preserve">Die App nutzt Echtzeitdaten von öffentlichen Verkehrsmitteln (z. B. </w:t>
+      </w:r>
+      <w:proofErr w:type="gramStart"/>
+      <w:r>
+        <w:rPr>
+          <w:lang w:val="de-CH"/>
+        </w:rPr>
+        <w:t>SBB Open</w:t>
+      </w:r>
+      <w:proofErr w:type="gramEnd"/>
+      <w:r>
+        <w:rPr>
+          <w:lang w:val="de-CH"/>
+        </w:rPr>
+        <w:t xml:space="preserve"> Data) und aktualisiert Verbindungen alle 30 Sekunden.</w:t>
       </w:r>
     </w:p>
     <w:p>
@@ -169,6 +227,7 @@
           <w:numId w:val="2"/>
         </w:numPr>
       </w:pPr>
+      <w:proofErr w:type="spellStart"/>
       <w:r>
         <w:rPr>
           <w:b/>
@@ -176,6 +235,7 @@
         </w:rPr>
         <w:t>Routenbewertung</w:t>
       </w:r>
+      <w:proofErr w:type="spellEnd"/>
     </w:p>
     <w:p>
       <w:pPr>
@@ -202,6 +262,7 @@
           <w:numId w:val="2"/>
         </w:numPr>
       </w:pPr>
+      <w:proofErr w:type="spellStart"/>
       <w:r>
         <w:rPr>
           <w:b/>
@@ -209,6 +270,7 @@
         </w:rPr>
         <w:t>Benachrichtigungen</w:t>
       </w:r>
+      <w:proofErr w:type="spellEnd"/>
     </w:p>
     <w:p>
       <w:pPr>
@@ -225,7 +287,23 @@
         <w:rPr>
           <w:lang w:val="de-CH"/>
         </w:rPr>
-        <w:t>Die App informiert Nutzer:innen per Push-Benachrichtigung über neue, schnellere Verbindungen, wenn die aktuelle Route eine Verspätung &gt;3 Minuten meldet.</w:t>
+        <w:t xml:space="preserve">Die App informiert </w:t>
+      </w:r>
+      <w:proofErr w:type="spellStart"/>
+      <w:proofErr w:type="gramStart"/>
+      <w:r>
+        <w:rPr>
+          <w:lang w:val="de-CH"/>
+        </w:rPr>
+        <w:t>Nutzer:innen</w:t>
+      </w:r>
+      <w:proofErr w:type="spellEnd"/>
+      <w:proofErr w:type="gramEnd"/>
+      <w:r>
+        <w:rPr>
+          <w:lang w:val="de-CH"/>
+        </w:rPr>
+        <w:t xml:space="preserve"> per Push-Benachrichtigung über neue, schnellere Verbindungen, wenn die aktuelle Route eine Verspätung &gt;3 Minuten meldet.</w:t>
       </w:r>
     </w:p>
     <w:p>
@@ -235,6 +313,7 @@
           <w:numId w:val="2"/>
         </w:numPr>
       </w:pPr>
+      <w:proofErr w:type="spellStart"/>
       <w:r>
         <w:rPr>
           <w:b/>
@@ -242,6 +321,7 @@
         </w:rPr>
         <w:t>Favoritenfunktion</w:t>
       </w:r>
+      <w:proofErr w:type="spellEnd"/>
     </w:p>
     <w:p>
       <w:pPr>
@@ -254,11 +334,21 @@
           <w:lang w:val="de-CH"/>
         </w:rPr>
       </w:pPr>
-      <w:r>
-        <w:rPr>
-          <w:lang w:val="de-CH"/>
-        </w:rPr>
-        <w:t>Nutzer:innen können bis zu 10 Verbindungen oder Ziele als Favoriten speichern.</w:t>
+      <w:proofErr w:type="spellStart"/>
+      <w:proofErr w:type="gramStart"/>
+      <w:r>
+        <w:rPr>
+          <w:lang w:val="de-CH"/>
+        </w:rPr>
+        <w:t>Nutzer:innen</w:t>
+      </w:r>
+      <w:proofErr w:type="spellEnd"/>
+      <w:proofErr w:type="gramEnd"/>
+      <w:r>
+        <w:rPr>
+          <w:lang w:val="de-CH"/>
+        </w:rPr>
+        <w:t xml:space="preserve"> können bis zu 10 Verbindungen oder Ziele als Favoriten speichern.</w:t>
       </w:r>
     </w:p>
     <w:p>
@@ -317,6 +407,7 @@
           <w:numId w:val="9"/>
         </w:numPr>
       </w:pPr>
+      <w:proofErr w:type="spellStart"/>
       <w:r>
         <w:rPr>
           <w:b/>
@@ -324,6 +415,7 @@
         </w:rPr>
         <w:t>Verfügbarkeit</w:t>
       </w:r>
+      <w:proofErr w:type="spellEnd"/>
     </w:p>
     <w:p>
       <w:pPr>
@@ -350,6 +442,7 @@
           <w:numId w:val="9"/>
         </w:numPr>
       </w:pPr>
+      <w:proofErr w:type="spellStart"/>
       <w:r>
         <w:rPr>
           <w:b/>
@@ -357,6 +450,7 @@
         </w:rPr>
         <w:t>Plattformunabhängigkeit</w:t>
       </w:r>
+      <w:proofErr w:type="spellEnd"/>
     </w:p>
     <w:p>
       <w:pPr>
@@ -401,6 +495,7 @@
           <w:numId w:val="9"/>
         </w:numPr>
       </w:pPr>
+      <w:proofErr w:type="spellStart"/>
       <w:r>
         <w:rPr>
           <w:b/>
@@ -408,6 +503,7 @@
         </w:rPr>
         <w:t>Datenschutz</w:t>
       </w:r>
+      <w:proofErr w:type="spellEnd"/>
     </w:p>
     <w:p>
       <w:pPr>
@@ -434,6 +530,7 @@
           <w:numId w:val="9"/>
         </w:numPr>
       </w:pPr>
+      <w:proofErr w:type="spellStart"/>
       <w:r>
         <w:rPr>
           <w:b/>
@@ -441,6 +538,7 @@
         </w:rPr>
         <w:t>Fehlertoleranz</w:t>
       </w:r>
+      <w:proofErr w:type="spellEnd"/>
     </w:p>
     <w:p>
       <w:pPr>
@@ -458,7 +556,21 @@
           <w:lang w:val="de-CH"/>
         </w:rPr>
         <w:lastRenderedPageBreak/>
-        <w:t>Bei Ausfall der Echtzeitdaten greift ein Fallback auf statische Fahrplandaten mit einem maximalen Verzug von 15 Sekunden.</w:t>
+        <w:t xml:space="preserve">Bei Ausfall der Echtzeitdaten greift ein </w:t>
+      </w:r>
+      <w:proofErr w:type="spellStart"/>
+      <w:r>
+        <w:rPr>
+          <w:lang w:val="de-CH"/>
+        </w:rPr>
+        <w:t>Fallback</w:t>
+      </w:r>
+      <w:proofErr w:type="spellEnd"/>
+      <w:r>
+        <w:rPr>
+          <w:lang w:val="de-CH"/>
+        </w:rPr>
+        <w:t xml:space="preserve"> auf statische Fahrplandaten mit einem maximalen Verzug von 15 Sekunden.</w:t>
       </w:r>
     </w:p>
     <w:p>
@@ -468,6 +580,7 @@
           <w:numId w:val="9"/>
         </w:numPr>
       </w:pPr>
+      <w:proofErr w:type="spellStart"/>
       <w:r>
         <w:rPr>
           <w:b/>
@@ -475,6 +588,7 @@
         </w:rPr>
         <w:t>Wartbarkeit</w:t>
       </w:r>
+      <w:proofErr w:type="spellEnd"/>
     </w:p>
     <w:p>
       <w:pPr>
@@ -570,10 +684,167 @@
     <w:p>
       <w:pPr>
         <w:pStyle w:val="berschrift2"/>
-      </w:pPr>
-      <w:r>
-        <w:t>4. Testkonzept</w:t>
-      </w:r>
+        <w:rPr>
+          <w:lang w:val="de-CH"/>
+        </w:rPr>
+      </w:pPr>
+      <w:r>
+        <w:rPr>
+          <w:lang w:val="de-CH"/>
+        </w:rPr>
+        <w:lastRenderedPageBreak/>
+        <w:t>4. Klassendiagramm</w:t>
+      </w:r>
+    </w:p>
+    <w:p>
+      <w:pPr>
+        <w:pStyle w:val="Textkrper"/>
+        <w:rPr>
+          <w:lang w:val="de-CH"/>
+        </w:rPr>
+      </w:pPr>
+      <w:r>
+        <w:rPr>
+          <w:noProof/>
+          <w:lang w:val="de-CH"/>
+        </w:rPr>
+        <w:drawing>
+          <wp:inline distT="0" distB="0" distL="0" distR="0" wp14:anchorId="629BDF59" wp14:editId="658C1F7B">
+            <wp:extent cx="4295775" cy="2771775"/>
+            <wp:effectExtent l="0" t="0" r="0" b="0"/>
+            <wp:docPr id="2084005197" name="Grafik 1" descr="Ein Bild, das Diagramm, Plan, technische Zeichnung, Rechteck enthält.&#10;&#10;KI-generierte Inhalte können fehlerhaft sein."/>
+            <wp:cNvGraphicFramePr>
+              <a:graphicFrameLocks xmlns:a="http://schemas.openxmlformats.org/drawingml/2006/main" noChangeAspect="1"/>
+            </wp:cNvGraphicFramePr>
+            <a:graphic xmlns:a="http://schemas.openxmlformats.org/drawingml/2006/main">
+              <a:graphicData uri="http://schemas.openxmlformats.org/drawingml/2006/picture">
+                <pic:pic xmlns:pic="http://schemas.openxmlformats.org/drawingml/2006/picture">
+                  <pic:nvPicPr>
+                    <pic:cNvPr id="2084005197" name="Grafik 1" descr="Ein Bild, das Diagramm, Plan, technische Zeichnung, Rechteck enthält.&#10;&#10;KI-generierte Inhalte können fehlerhaft sein."/>
+                    <pic:cNvPicPr/>
+                  </pic:nvPicPr>
+                  <pic:blipFill>
+                    <a:blip r:embed="rId7">
+                      <a:extLst>
+                        <a:ext uri="{28A0092B-C50C-407E-A947-70E740481C1C}">
+                          <a14:useLocalDpi xmlns:a14="http://schemas.microsoft.com/office/drawing/2010/main" val="0"/>
+                        </a:ext>
+                      </a:extLst>
+                    </a:blip>
+                    <a:stretch>
+                      <a:fillRect/>
+                    </a:stretch>
+                  </pic:blipFill>
+                  <pic:spPr>
+                    <a:xfrm>
+                      <a:off x="0" y="0"/>
+                      <a:ext cx="4295775" cy="2771775"/>
+                    </a:xfrm>
+                    <a:prstGeom prst="rect">
+                      <a:avLst/>
+                    </a:prstGeom>
+                  </pic:spPr>
+                </pic:pic>
+              </a:graphicData>
+            </a:graphic>
+          </wp:inline>
+        </w:drawing>
+      </w:r>
+    </w:p>
+    <w:p>
+      <w:pPr>
+        <w:pStyle w:val="berschrift2"/>
+        <w:rPr>
+          <w:lang w:val="de-CH"/>
+        </w:rPr>
+      </w:pPr>
+      <w:r>
+        <w:rPr>
+          <w:lang w:val="de-CH"/>
+        </w:rPr>
+        <w:t>5. Schichtentrennung</w:t>
+      </w:r>
+    </w:p>
+    <w:p>
+      <w:pPr>
+        <w:pStyle w:val="Textkrper"/>
+        <w:rPr>
+          <w:lang w:val="de-CH"/>
+        </w:rPr>
+      </w:pPr>
+      <w:r>
+        <w:rPr>
+          <w:noProof/>
+          <w:lang w:val="de-CH"/>
+        </w:rPr>
+        <w:drawing>
+          <wp:inline distT="0" distB="0" distL="0" distR="0" wp14:anchorId="103D71F1" wp14:editId="7D0C2E13">
+            <wp:extent cx="5972810" cy="4110037"/>
+            <wp:effectExtent l="0" t="0" r="0" b="0"/>
+            <wp:docPr id="2067198034" name="Grafik 2" descr="Ein Bild, das Text, Handschrift, Schrift, Dokument enthält.&#10;&#10;KI-generierte Inhalte können fehlerhaft sein."/>
+            <wp:cNvGraphicFramePr>
+              <a:graphicFrameLocks xmlns:a="http://schemas.openxmlformats.org/drawingml/2006/main" noChangeAspect="1"/>
+            </wp:cNvGraphicFramePr>
+            <a:graphic xmlns:a="http://schemas.openxmlformats.org/drawingml/2006/main">
+              <a:graphicData uri="http://schemas.openxmlformats.org/drawingml/2006/picture">
+                <pic:pic xmlns:pic="http://schemas.openxmlformats.org/drawingml/2006/picture">
+                  <pic:nvPicPr>
+                    <pic:cNvPr id="2067198034" name="Grafik 2" descr="Ein Bild, das Text, Handschrift, Schrift, Dokument enthält.&#10;&#10;KI-generierte Inhalte können fehlerhaft sein."/>
+                    <pic:cNvPicPr/>
+                  </pic:nvPicPr>
+                  <pic:blipFill rotWithShape="1">
+                    <a:blip r:embed="rId8">
+                      <a:extLst>
+                        <a:ext uri="{28A0092B-C50C-407E-A947-70E740481C1C}">
+                          <a14:useLocalDpi xmlns:a14="http://schemas.microsoft.com/office/drawing/2010/main" val="0"/>
+                        </a:ext>
+                      </a:extLst>
+                    </a:blip>
+                    <a:srcRect t="19974" b="28415"/>
+                    <a:stretch>
+                      <a:fillRect/>
+                    </a:stretch>
+                  </pic:blipFill>
+                  <pic:spPr bwMode="auto">
+                    <a:xfrm>
+                      <a:off x="0" y="0"/>
+                      <a:ext cx="5972810" cy="4110037"/>
+                    </a:xfrm>
+                    <a:prstGeom prst="rect">
+                      <a:avLst/>
+                    </a:prstGeom>
+                    <a:ln>
+                      <a:noFill/>
+                    </a:ln>
+                    <a:extLst>
+                      <a:ext uri="{53640926-AAD7-44D8-BBD7-CCE9431645EC}">
+                        <a14:shadowObscured xmlns:a14="http://schemas.microsoft.com/office/drawing/2010/main"/>
+                      </a:ext>
+                    </a:extLst>
+                  </pic:spPr>
+                </pic:pic>
+              </a:graphicData>
+            </a:graphic>
+          </wp:inline>
+        </w:drawing>
+      </w:r>
+    </w:p>
+    <w:p>
+      <w:pPr>
+        <w:pStyle w:val="berschrift2"/>
+      </w:pPr>
+      <w:r>
+        <w:lastRenderedPageBreak/>
+        <w:t>6</w:t>
+      </w:r>
+      <w:r>
+        <w:t xml:space="preserve">. </w:t>
+      </w:r>
+      <w:proofErr w:type="spellStart"/>
+      <w:r>
+        <w:t>Testkonzept</w:t>
+      </w:r>
+      <w:proofErr w:type="spellEnd"/>
     </w:p>
     <w:p>
       <w:pPr>
@@ -581,8 +852,16 @@
       </w:pPr>
       <w:bookmarkStart w:id="4" w:name="testumgebung"/>
       <w:r>
-        <w:t>4.1 Testumgebung</w:t>
-      </w:r>
+        <w:t>6</w:t>
+      </w:r>
+      <w:r>
+        <w:t xml:space="preserve">.1 </w:t>
+      </w:r>
+      <w:proofErr w:type="spellStart"/>
+      <w:r>
+        <w:t>Testumgebung</w:t>
+      </w:r>
+      <w:proofErr w:type="spellEnd"/>
     </w:p>
     <w:p>
       <w:pPr>
@@ -592,6 +871,7 @@
           <w:numId w:val="16"/>
         </w:numPr>
       </w:pPr>
+      <w:proofErr w:type="spellStart"/>
       <w:r>
         <w:rPr>
           <w:b/>
@@ -599,6 +879,7 @@
         </w:rPr>
         <w:t>Geräte</w:t>
       </w:r>
+      <w:proofErr w:type="spellEnd"/>
       <w:r>
         <w:t>: iPhone</w:t>
       </w:r>
@@ -648,8 +929,16 @@
       <w:bookmarkStart w:id="5" w:name="testmethoden"/>
       <w:bookmarkEnd w:id="4"/>
       <w:r>
-        <w:t>4.2 Testmethoden</w:t>
-      </w:r>
+        <w:t>6</w:t>
+      </w:r>
+      <w:r>
+        <w:t xml:space="preserve">.2 </w:t>
+      </w:r>
+      <w:proofErr w:type="spellStart"/>
+      <w:r>
+        <w:t>Testmethoden</w:t>
+      </w:r>
+      <w:proofErr w:type="spellEnd"/>
     </w:p>
     <w:p>
       <w:pPr>
@@ -762,8 +1051,26 @@
       <w:bookmarkStart w:id="6" w:name="testfälle-auswahl"/>
       <w:bookmarkEnd w:id="5"/>
       <w:r>
-        <w:lastRenderedPageBreak/>
-        <w:t>4.3 Testfälle (Auswahl)</w:t>
+        <w:t>6</w:t>
+      </w:r>
+      <w:r>
+        <w:t xml:space="preserve">.3 </w:t>
+      </w:r>
+      <w:proofErr w:type="spellStart"/>
+      <w:r>
+        <w:t>Testfälle</w:t>
+      </w:r>
+      <w:proofErr w:type="spellEnd"/>
+      <w:r>
+        <w:t xml:space="preserve"> (</w:t>
+      </w:r>
+      <w:proofErr w:type="spellStart"/>
+      <w:r>
+        <w:t>Auswahl</w:t>
+      </w:r>
+      <w:proofErr w:type="spellEnd"/>
+      <w:r>
+        <w:t>)</w:t>
       </w:r>
     </w:p>
     <w:tbl>
@@ -791,9 +1098,11 @@
             <w:pPr>
               <w:pStyle w:val="Compact"/>
             </w:pPr>
+            <w:proofErr w:type="spellStart"/>
             <w:r>
               <w:t>Testfall</w:t>
             </w:r>
+            <w:proofErr w:type="spellEnd"/>
           </w:p>
         </w:tc>
         <w:tc>
@@ -804,9 +1113,11 @@
             <w:pPr>
               <w:pStyle w:val="Compact"/>
             </w:pPr>
+            <w:proofErr w:type="spellStart"/>
             <w:r>
               <w:t>Beschreibung</w:t>
             </w:r>
+            <w:proofErr w:type="spellEnd"/>
           </w:p>
         </w:tc>
         <w:tc>
@@ -817,9 +1128,19 @@
             <w:pPr>
               <w:pStyle w:val="Compact"/>
             </w:pPr>
-            <w:r>
-              <w:t>Erwartetes Ergebnis</w:t>
-            </w:r>
+            <w:proofErr w:type="spellStart"/>
+            <w:r>
+              <w:t>Erwartetes</w:t>
+            </w:r>
+            <w:proofErr w:type="spellEnd"/>
+            <w:r>
+              <w:t xml:space="preserve"> </w:t>
+            </w:r>
+            <w:proofErr w:type="spellStart"/>
+            <w:r>
+              <w:t>Ergebnis</w:t>
+            </w:r>
+            <w:proofErr w:type="spellEnd"/>
           </w:p>
         </w:tc>
       </w:tr>
@@ -877,8 +1198,21 @@
               <w:pStyle w:val="Compact"/>
             </w:pPr>
             <w:r>
-              <w:t>Alternative Route wird vorgeschlagen</w:t>
-            </w:r>
+              <w:t xml:space="preserve">Alternative Route </w:t>
+            </w:r>
+            <w:proofErr w:type="spellStart"/>
+            <w:r>
+              <w:t>wird</w:t>
+            </w:r>
+            <w:proofErr w:type="spellEnd"/>
+            <w:r>
+              <w:t xml:space="preserve"> </w:t>
+            </w:r>
+            <w:proofErr w:type="spellStart"/>
+            <w:r>
+              <w:t>vorgeschlagen</w:t>
+            </w:r>
+            <w:proofErr w:type="spellEnd"/>
           </w:p>
         </w:tc>
       </w:tr>
@@ -907,9 +1241,27 @@
             <w:pPr>
               <w:pStyle w:val="Compact"/>
             </w:pPr>
-            <w:r>
-              <w:t>Favorit speichern und abrufen</w:t>
-            </w:r>
+            <w:proofErr w:type="spellStart"/>
+            <w:r>
+              <w:t>Favorit</w:t>
+            </w:r>
+            <w:proofErr w:type="spellEnd"/>
+            <w:r>
+              <w:t xml:space="preserve"> </w:t>
+            </w:r>
+            <w:proofErr w:type="spellStart"/>
+            <w:r>
+              <w:t>speichern</w:t>
+            </w:r>
+            <w:proofErr w:type="spellEnd"/>
+            <w:r>
+              <w:t xml:space="preserve"> und </w:t>
+            </w:r>
+            <w:proofErr w:type="spellStart"/>
+            <w:r>
+              <w:t>abrufen</w:t>
+            </w:r>
+            <w:proofErr w:type="spellEnd"/>
           </w:p>
         </w:tc>
         <w:tc>
@@ -958,8 +1310,13 @@
               <w:pStyle w:val="Compact"/>
             </w:pPr>
             <w:r>
-              <w:t>App offline starten</w:t>
-            </w:r>
+              <w:t xml:space="preserve">App offline </w:t>
+            </w:r>
+            <w:proofErr w:type="spellStart"/>
+            <w:r>
+              <w:t>starten</w:t>
+            </w:r>
+            <w:proofErr w:type="spellEnd"/>
           </w:p>
         </w:tc>
         <w:tc>
@@ -971,8 +1328,21 @@
               <w:pStyle w:val="Compact"/>
             </w:pPr>
             <w:r>
-              <w:t>Fallback-Daten werden genutzt</w:t>
-            </w:r>
+              <w:t xml:space="preserve">Fallback-Daten </w:t>
+            </w:r>
+            <w:proofErr w:type="spellStart"/>
+            <w:r>
+              <w:t>werden</w:t>
+            </w:r>
+            <w:proofErr w:type="spellEnd"/>
+            <w:r>
+              <w:t xml:space="preserve"> </w:t>
+            </w:r>
+            <w:proofErr w:type="spellStart"/>
+            <w:r>
+              <w:t>genutzt</w:t>
+            </w:r>
+            <w:proofErr w:type="spellEnd"/>
           </w:p>
         </w:tc>
       </w:tr>
@@ -1001,8 +1371,29 @@
             <w:pPr>
               <w:pStyle w:val="Compact"/>
             </w:pPr>
-            <w:r>
-              <w:t>Startseite lädt bei LTE</w:t>
+            <w:proofErr w:type="spellStart"/>
+            <w:r>
+              <w:t>Startseite</w:t>
+            </w:r>
+            <w:proofErr w:type="spellEnd"/>
+            <w:r>
+              <w:t xml:space="preserve"> </w:t>
+            </w:r>
+            <w:proofErr w:type="spellStart"/>
+            <w:r>
+              <w:t>lädt</w:t>
+            </w:r>
+            <w:proofErr w:type="spellEnd"/>
+            <w:r>
+              <w:t xml:space="preserve"> </w:t>
+            </w:r>
+            <w:proofErr w:type="spellStart"/>
+            <w:r>
+              <w:t>bei</w:t>
+            </w:r>
+            <w:proofErr w:type="spellEnd"/>
+            <w:r>
+              <w:t xml:space="preserve"> LTE</w:t>
             </w:r>
           </w:p>
         </w:tc>
@@ -1035,7 +1426,7 @@
       </w:pPr>
       <w:r>
         <w:pict w14:anchorId="0DFC4B5F">
-          <v:rect id="_x0000_i1033" style="width:0;height:1.5pt" o:hralign="center" o:hrstd="t" o:hr="t"/>
+          <v:rect id="_x0000_i1026" style="width:0;height:1.5pt" o:hralign="center" o:hrstd="t" o:hr="t"/>
         </w:pict>
       </w:r>
       <w:bookmarkEnd w:id="3"/>
@@ -1722,7 +2113,6 @@
     <w:next w:val="Textkrper"/>
     <w:link w:val="berschrift2Zchn"/>
     <w:uiPriority w:val="9"/>
-    <w:semiHidden/>
     <w:unhideWhenUsed/>
     <w:qFormat/>
     <w:rsid w:val="00A10FD9"/>
@@ -2085,7 +2475,6 @@
     <w:basedOn w:val="Absatz-Standardschriftart"/>
     <w:link w:val="berschrift2"/>
     <w:uiPriority w:val="9"/>
-    <w:semiHidden/>
     <w:rsid w:val="00A10FD9"/>
     <w:rPr>
       <w:rFonts w:asciiTheme="majorHAnsi" w:eastAsiaTheme="majorEastAsia" w:hAnsiTheme="majorHAnsi" w:cstheme="majorBidi"/>
